--- a/面试/mst/blm2.docx
+++ b/面试/mst/blm2.docx
@@ -247,6 +247,30 @@
           <w:rFonts w:asciiTheme="minorEastAsia" w:hAnsiTheme="minorEastAsia" w:cstheme="minorEastAsia"/>
           <w:szCs w:val="21"/>
         </w:rPr>
+        <w:t>6</w:t>
+      </w:r>
+      <w:r>
+        <w:rPr>
+          <w:rFonts w:asciiTheme="minorEastAsia" w:hAnsiTheme="minorEastAsia" w:cstheme="minorEastAsia" w:hint="eastAsia"/>
+          <w:szCs w:val="21"/>
+        </w:rPr>
+        <w:t>种状态：</w:t>
+      </w:r>
+    </w:p>
+    <w:p>
+      <w:pPr>
+        <w:spacing w:line="360" w:lineRule="auto"/>
+        <w:jc w:val="left"/>
+        <w:rPr>
+          <w:rFonts w:asciiTheme="minorEastAsia" w:hAnsiTheme="minorEastAsia" w:cstheme="minorEastAsia"/>
+          <w:szCs w:val="21"/>
+        </w:rPr>
+      </w:pPr>
+      <w:r>
+        <w:rPr>
+          <w:rFonts w:asciiTheme="minorEastAsia" w:hAnsiTheme="minorEastAsia" w:cstheme="minorEastAsia"/>
+          <w:szCs w:val="21"/>
+        </w:rPr>
         <w:t xml:space="preserve">New </w:t>
       </w:r>
       <w:r>
@@ -261,7 +285,24 @@
           <w:rFonts w:asciiTheme="minorEastAsia" w:hAnsiTheme="minorEastAsia" w:cstheme="minorEastAsia"/>
           <w:szCs w:val="21"/>
         </w:rPr>
-        <w:t>RUNNABLE，BLOCKED，WAITING，TIMED_WAITING，TERMINATED</w:t>
+        <w:t>RUNNABLE，BLOCKED，</w:t>
+      </w:r>
+    </w:p>
+    <w:p>
+      <w:pPr>
+        <w:spacing w:line="360" w:lineRule="auto"/>
+        <w:jc w:val="left"/>
+        <w:rPr>
+          <w:rFonts w:asciiTheme="minorEastAsia" w:hAnsiTheme="minorEastAsia" w:cstheme="minorEastAsia"/>
+          <w:szCs w:val="21"/>
+        </w:rPr>
+      </w:pPr>
+      <w:r>
+        <w:rPr>
+          <w:rFonts w:asciiTheme="minorEastAsia" w:hAnsiTheme="minorEastAsia" w:cstheme="minorEastAsia"/>
+          <w:szCs w:val="21"/>
+        </w:rPr>
+        <w:t>WAITING，TIMED_WAITING，TERMINATED</w:t>
       </w:r>
       <w:r>
         <w:rPr>
@@ -360,7 +401,21 @@
           <w:rFonts w:asciiTheme="minorEastAsia" w:hAnsiTheme="minorEastAsia" w:cstheme="minorEastAsia" w:hint="eastAsia"/>
           <w:szCs w:val="21"/>
         </w:rPr>
-        <w:t>：实例化继承R</w:t>
+        <w:t>：实例化</w:t>
+      </w:r>
+      <w:r>
+        <w:rPr>
+          <w:rFonts w:asciiTheme="minorEastAsia" w:hAnsiTheme="minorEastAsia" w:cstheme="minorEastAsia" w:hint="eastAsia"/>
+          <w:szCs w:val="21"/>
+        </w:rPr>
+        <w:t>实现</w:t>
+      </w:r>
+      <w:r>
+        <w:rPr>
+          <w:rFonts w:asciiTheme="minorEastAsia" w:hAnsiTheme="minorEastAsia" w:cstheme="minorEastAsia" w:hint="eastAsia"/>
+          <w:szCs w:val="21"/>
+        </w:rPr>
+        <w:t>R</w:t>
       </w:r>
       <w:r>
         <w:rPr>
@@ -934,6 +989,7 @@
         <w:rPr>
           <w:rStyle w:val="a7"/>
         </w:rPr>
+        <w:lastRenderedPageBreak/>
         <w:tab/>
       </w:r>
       <w:r>
@@ -954,7 +1010,21 @@
           <w:rStyle w:val="a7"/>
           <w:rFonts w:hint="eastAsia"/>
         </w:rPr>
-        <w:t>双层循环，外层循环一个方向，内层循环另一个方向。</w:t>
+        <w:t>双层循环，外层循环一个方向，内层循环</w:t>
+      </w:r>
+      <w:r>
+        <w:rPr>
+          <w:rStyle w:val="a7"/>
+          <w:rFonts w:hint="eastAsia"/>
+        </w:rPr>
+        <w:t>同</w:t>
+      </w:r>
+      <w:r>
+        <w:rPr>
+          <w:rStyle w:val="a7"/>
+          <w:rFonts w:hint="eastAsia"/>
+        </w:rPr>
+        <w:t>一个方向。</w:t>
       </w:r>
     </w:p>
     <w:p>
@@ -1011,16 +1081,7 @@
           <w:color w:val="4D4D4D"/>
           <w:shd w:val="clear" w:color="auto" w:fill="FFFFFF"/>
         </w:rPr>
-        <w:t>，</w:t>
-      </w:r>
-      <w:r>
-        <w:rPr>
-          <w:rFonts w:ascii="Arial" w:hAnsi="Arial" w:cs="Arial"/>
-          <w:color w:val="4D4D4D"/>
-          <w:shd w:val="clear" w:color="auto" w:fill="FFFFFF"/>
-        </w:rPr>
-        <w:lastRenderedPageBreak/>
-        <w:t>内层循环都要从头结点遍历到该新节点的上一个节点</w:t>
+        <w:t>，内层循环都要从头结点遍历到该新节点的上一个节点</w:t>
       </w:r>
       <w:r>
         <w:rPr>
@@ -1668,7 +1729,6 @@
     </w:p>
     <w:p>
       <w:r>
-        <w:lastRenderedPageBreak/>
         <w:t>6. ReentrantReadWriteLock实现方式，state高16位和低16位</w:t>
       </w:r>
     </w:p>
